--- a/LukeBruni_SemesterA_ProjectManagement_MappingDocument_2017-2018_V3.docx
+++ b/LukeBruni_SemesterA_ProjectManagement_MappingDocument_2017-2018_V3.docx
@@ -1,6 +1,6 @@
 
 <file path=word/document.xml><?xml version="1.0" encoding="utf-8"?>
-<w:document xmlns:wpc="http://schemas.microsoft.com/office/word/2010/wordprocessingCanvas" xmlns:cx="http://schemas.microsoft.com/office/drawing/2014/chartex" xmlns:cx1="http://schemas.microsoft.com/office/drawing/2015/9/8/chartex" xmlns:cx2="http://schemas.microsoft.com/office/drawing/2015/10/21/chartex" xmlns:cx3="http://schemas.microsoft.com/office/drawing/2016/5/9/chartex" xmlns:cx4="http://schemas.microsoft.com/office/drawing/2016/5/10/chartex" xmlns:cx5="http://schemas.microsoft.com/office/drawing/2016/5/11/chartex" xmlns:cx6="http://schemas.microsoft.com/office/drawing/2016/5/12/chartex" xmlns:cx7="http://schemas.microsoft.com/office/drawing/2016/5/13/chartex" xmlns:cx8="http://schemas.microsoft.com/office/drawing/2016/5/14/chartex" xmlns:mc="http://schemas.openxmlformats.org/markup-compatibility/2006" xmlns:aink="http://schemas.microsoft.com/office/drawing/2016/ink" xmlns:am3d="http://schemas.microsoft.com/office/drawing/2017/model3d" xmlns:o="urn:schemas-microsoft-com:office:office" xmlns:r="http://schemas.openxmlformats.org/officeDocument/2006/relationships" xmlns:m="http://schemas.openxmlformats.org/officeDocument/2006/math" xmlns:v="urn:schemas-microsoft-com:vml" xmlns:wp14="http://schemas.microsoft.com/office/word/2010/wordprocessingDrawing" xmlns:wp="http://schemas.openxmlformats.org/drawingml/2006/wordprocessingDrawing" xmlns:w10="urn:schemas-microsoft-com:office:word" xmlns:w="http://schemas.openxmlformats.org/wordprocessingml/2006/main" xmlns:w14="http://schemas.microsoft.com/office/word/2010/wordml" xmlns:w15="http://schemas.microsoft.com/office/word/2012/wordml" xmlns:w16cid="http://schemas.microsoft.com/office/word/2016/wordml/cid" xmlns:w16se="http://schemas.microsoft.com/office/word/2015/wordml/symex" xmlns:wpg="http://schemas.microsoft.com/office/word/2010/wordprocessingGroup" xmlns:wpi="http://schemas.microsoft.com/office/word/2010/wordprocessingInk" xmlns:wne="http://schemas.microsoft.com/office/word/2006/wordml" xmlns:wps="http://schemas.microsoft.com/office/word/2010/wordprocessingShape" mc:Ignorable="w14 w15 w16se w16cid wp14">
+<w:document xmlns:wpc="http://schemas.microsoft.com/office/word/2010/wordprocessingCanvas" xmlns:cx="http://schemas.microsoft.com/office/drawing/2014/chartex" xmlns:mc="http://schemas.openxmlformats.org/markup-compatibility/2006" xmlns:o="urn:schemas-microsoft-com:office:office" xmlns:r="http://schemas.openxmlformats.org/officeDocument/2006/relationships" xmlns:m="http://schemas.openxmlformats.org/officeDocument/2006/math" xmlns:v="urn:schemas-microsoft-com:vml" xmlns:wp14="http://schemas.microsoft.com/office/word/2010/wordprocessingDrawing" xmlns:wp="http://schemas.openxmlformats.org/drawingml/2006/wordprocessingDrawing" xmlns:w10="urn:schemas-microsoft-com:office:word" xmlns:w="http://schemas.openxmlformats.org/wordprocessingml/2006/main" xmlns:w14="http://schemas.microsoft.com/office/word/2010/wordml" xmlns:w15="http://schemas.microsoft.com/office/word/2012/wordml" xmlns:w16se="http://schemas.microsoft.com/office/word/2015/wordml/symex" xmlns:wpg="http://schemas.microsoft.com/office/word/2010/wordprocessingGroup" xmlns:wpi="http://schemas.microsoft.com/office/word/2010/wordprocessingInk" xmlns:wne="http://schemas.microsoft.com/office/word/2006/wordml" xmlns:wps="http://schemas.microsoft.com/office/word/2010/wordprocessingShape" mc:Ignorable="w14 w15 w16se wp14">
   <w:body>
     <w:p>
       <w:pPr>
@@ -798,7 +798,7 @@
                   <w:sz w:val="22"/>
                   <w:szCs w:val="22"/>
                 </w:rPr>
-                <w:t>https://github.com/LBruni98/Jet-Set-Willy-3-A-New-Beginning/blob/master/README.md#3511-communicating-recommendations</w:t>
+                <w:t>https://github.com/LBruni98/Jet-Set-Willy-3-A-New-Beginning/blob/master/README.md#3512-communicating-recommendations</w:t>
               </w:r>
             </w:hyperlink>
           </w:p>
@@ -823,15 +823,7 @@
                 <w:sz w:val="22"/>
                 <w:szCs w:val="22"/>
               </w:rPr>
-              <w:t>The link takes the user to a part of the capstone project README document</w:t>
-            </w:r>
-            <w:r>
-              <w:rPr>
-                <w:rFonts w:ascii="Arial" w:hAnsi="Arial" w:cs="Arial"/>
-                <w:sz w:val="22"/>
-                <w:szCs w:val="22"/>
-              </w:rPr>
-              <w:t>. This section of the report details the proposed recommendations from the report. The recommendations were given based on the analysis in the earlier sections and goes into detail about how the following answers to the main questions could be improved.</w:t>
+              <w:t>The link takes the user to a part of the capstone project README document. This section of the report details the proposed recommendations from the report. The recommendations were given based on the analysis in the earlier sections and goes into detail about how the following answers to the main questions could be improved.</w:t>
             </w:r>
           </w:p>
         </w:tc>
@@ -907,15 +899,14 @@
                 <w:szCs w:val="22"/>
               </w:rPr>
             </w:pPr>
-            <w:hyperlink r:id="rId13" w:anchor="351-primary-research-conclusion" w:history="1">
+            <w:hyperlink r:id="rId13" w:history="1">
               <w:r>
                 <w:rPr>
                   <w:rStyle w:val="Hyperlink"/>
                   <w:rFonts w:ascii="Arial" w:hAnsi="Arial" w:cs="Arial"/>
                   <w:sz w:val="22"/>
-                  <w:szCs w:val="22"/>
                 </w:rPr>
-                <w:t>https://github.com/LBruni98/Jet-Set-Willy-3-A-New-Beginning#351-primary-research-conclusion</w:t>
+                <w:t>https://github.com/LBruni98/Jet-Set-Willy-3-A-New-Beginning/blob/master/README.md#3511-reflection-on-the-value-of-research-and-research-methods</w:t>
               </w:r>
             </w:hyperlink>
           </w:p>
@@ -940,15 +931,7 @@
                 <w:sz w:val="22"/>
                 <w:szCs w:val="22"/>
               </w:rPr>
-              <w:t>The link takes the user to a part of the capstone project README document</w:t>
-            </w:r>
-            <w:r>
-              <w:rPr>
-                <w:rFonts w:ascii="Arial" w:hAnsi="Arial" w:cs="Arial"/>
-                <w:sz w:val="22"/>
-                <w:szCs w:val="22"/>
-              </w:rPr>
-              <w:t>. The reflections of the primary research are in the conclusion section, where I discuss how the research helped in achieving the objectives that I had set and how it made for accurate answers, along with how it helps to expand and gain understanding.</w:t>
+              <w:t>The link takes the user to a part of the capstone project README document. The reflections of the primary research are in the conclusion section, where I discuss how the research helped in achieving the objectives that I had set and how it made for accurate answers, along with how it helps to expand and gain understanding.</w:t>
             </w:r>
           </w:p>
         </w:tc>
@@ -1133,15 +1116,14 @@
                 <w:szCs w:val="22"/>
               </w:rPr>
             </w:pPr>
-            <w:hyperlink r:id="rId15" w:anchor="351-primary-research-conclusion" w:history="1">
+            <w:hyperlink r:id="rId15" w:history="1">
               <w:r>
                 <w:rPr>
                   <w:rStyle w:val="Hyperlink"/>
                   <w:rFonts w:ascii="Arial" w:hAnsi="Arial" w:cs="Arial"/>
                   <w:sz w:val="22"/>
-                  <w:szCs w:val="22"/>
                 </w:rPr>
-                <w:t>https://github.com/LBruni98/Jet-Set-Willy-3-A-New-Beginning#351-primary-research-conclusion</w:t>
+                <w:t>https://github.com/LBruni98/Jet-Set-Willy-3-A-New-Beginning/blob/master/README.md#3511-reflection-on-the-value-of-research-and-research-methods</w:t>
               </w:r>
             </w:hyperlink>
           </w:p>
@@ -1166,15 +1148,7 @@
                 <w:sz w:val="22"/>
                 <w:szCs w:val="22"/>
               </w:rPr>
-              <w:t>The link takes the user to a part of the capstone project README document</w:t>
-            </w:r>
-            <w:r>
-              <w:rPr>
-                <w:rFonts w:ascii="Arial" w:hAnsi="Arial" w:cs="Arial"/>
-                <w:sz w:val="22"/>
-                <w:szCs w:val="22"/>
-              </w:rPr>
-              <w:t>. The criterion is listed under the primary research and goes into the methods of research that I had applied. Each method is evaluated and along with how they helped give me accurate and reliable an</w:t>
+              <w:t>The link takes the user to a part of the capstone project README document. The criterion is listed under the primary research and goes into the methods of research that I had applied. Each method is evaluated and along with how they helped give me accurate and reliable an</w:t>
             </w:r>
             <w:r>
               <w:rPr>
@@ -1184,6 +1158,8 @@
               </w:rPr>
               <w:t>swers.</w:t>
             </w:r>
+            <w:bookmarkStart w:id="0" w:name="_GoBack"/>
+            <w:bookmarkEnd w:id="0"/>
           </w:p>
         </w:tc>
       </w:tr>
@@ -1476,7 +1452,7 @@
                 <w:szCs w:val="22"/>
               </w:rPr>
             </w:pPr>
-            <w:hyperlink r:id="rId18" w:history="1">
+            <w:hyperlink r:id="rId18" w:anchor="3111software-development-process" w:history="1">
               <w:r>
                 <w:rPr>
                   <w:rStyle w:val="Hyperlink"/>
@@ -1564,8 +1540,6 @@
           <w:szCs w:val="22"/>
         </w:rPr>
       </w:pPr>
-      <w:bookmarkStart w:id="0" w:name="_GoBack"/>
-      <w:bookmarkEnd w:id="0"/>
     </w:p>
     <w:p>
       <w:pPr>
@@ -1719,7 +1693,7 @@
 </file>
 
 <file path=word/endnotes.xml><?xml version="1.0" encoding="utf-8"?>
-<w:endnotes xmlns:wpc="http://schemas.microsoft.com/office/word/2010/wordprocessingCanvas" xmlns:cx="http://schemas.microsoft.com/office/drawing/2014/chartex" xmlns:cx1="http://schemas.microsoft.com/office/drawing/2015/9/8/chartex" xmlns:cx2="http://schemas.microsoft.com/office/drawing/2015/10/21/chartex" xmlns:cx3="http://schemas.microsoft.com/office/drawing/2016/5/9/chartex" xmlns:cx4="http://schemas.microsoft.com/office/drawing/2016/5/10/chartex" xmlns:cx5="http://schemas.microsoft.com/office/drawing/2016/5/11/chartex" xmlns:cx6="http://schemas.microsoft.com/office/drawing/2016/5/12/chartex" xmlns:cx7="http://schemas.microsoft.com/office/drawing/2016/5/13/chartex" xmlns:cx8="http://schemas.microsoft.com/office/drawing/2016/5/14/chartex" xmlns:mc="http://schemas.openxmlformats.org/markup-compatibility/2006" xmlns:aink="http://schemas.microsoft.com/office/drawing/2016/ink" xmlns:am3d="http://schemas.microsoft.com/office/drawing/2017/model3d" xmlns:o="urn:schemas-microsoft-com:office:office" xmlns:r="http://schemas.openxmlformats.org/officeDocument/2006/relationships" xmlns:m="http://schemas.openxmlformats.org/officeDocument/2006/math" xmlns:v="urn:schemas-microsoft-com:vml" xmlns:wp14="http://schemas.microsoft.com/office/word/2010/wordprocessingDrawing" xmlns:wp="http://schemas.openxmlformats.org/drawingml/2006/wordprocessingDrawing" xmlns:w10="urn:schemas-microsoft-com:office:word" xmlns:w="http://schemas.openxmlformats.org/wordprocessingml/2006/main" xmlns:w14="http://schemas.microsoft.com/office/word/2010/wordml" xmlns:w15="http://schemas.microsoft.com/office/word/2012/wordml" xmlns:w16cid="http://schemas.microsoft.com/office/word/2016/wordml/cid" xmlns:w16se="http://schemas.microsoft.com/office/word/2015/wordml/symex" xmlns:wpg="http://schemas.microsoft.com/office/word/2010/wordprocessingGroup" xmlns:wpi="http://schemas.microsoft.com/office/word/2010/wordprocessingInk" xmlns:wne="http://schemas.microsoft.com/office/word/2006/wordml" xmlns:wps="http://schemas.microsoft.com/office/word/2010/wordprocessingShape" mc:Ignorable="w14 w15 w16se w16cid wp14">
+<w:endnotes xmlns:wpc="http://schemas.microsoft.com/office/word/2010/wordprocessingCanvas" xmlns:cx="http://schemas.microsoft.com/office/drawing/2014/chartex" xmlns:mc="http://schemas.openxmlformats.org/markup-compatibility/2006" xmlns:o="urn:schemas-microsoft-com:office:office" xmlns:r="http://schemas.openxmlformats.org/officeDocument/2006/relationships" xmlns:m="http://schemas.openxmlformats.org/officeDocument/2006/math" xmlns:v="urn:schemas-microsoft-com:vml" xmlns:wp14="http://schemas.microsoft.com/office/word/2010/wordprocessingDrawing" xmlns:wp="http://schemas.openxmlformats.org/drawingml/2006/wordprocessingDrawing" xmlns:w10="urn:schemas-microsoft-com:office:word" xmlns:w="http://schemas.openxmlformats.org/wordprocessingml/2006/main" xmlns:w14="http://schemas.microsoft.com/office/word/2010/wordml" xmlns:w15="http://schemas.microsoft.com/office/word/2012/wordml" xmlns:w16se="http://schemas.microsoft.com/office/word/2015/wordml/symex" xmlns:wpg="http://schemas.microsoft.com/office/word/2010/wordprocessingGroup" xmlns:wpi="http://schemas.microsoft.com/office/word/2010/wordprocessingInk" xmlns:wne="http://schemas.microsoft.com/office/word/2006/wordml" xmlns:wps="http://schemas.microsoft.com/office/word/2010/wordprocessingShape" mc:Ignorable="w14 w15 w16se wp14">
   <w:endnote w:type="separator" w:id="-1">
     <w:p>
       <w:r>
@@ -1738,7 +1712,7 @@
 </file>
 
 <file path=word/footer1.xml><?xml version="1.0" encoding="utf-8"?>
-<w:ftr xmlns:wpc="http://schemas.microsoft.com/office/word/2010/wordprocessingCanvas" xmlns:cx="http://schemas.microsoft.com/office/drawing/2014/chartex" xmlns:cx1="http://schemas.microsoft.com/office/drawing/2015/9/8/chartex" xmlns:cx2="http://schemas.microsoft.com/office/drawing/2015/10/21/chartex" xmlns:cx3="http://schemas.microsoft.com/office/drawing/2016/5/9/chartex" xmlns:cx4="http://schemas.microsoft.com/office/drawing/2016/5/10/chartex" xmlns:cx5="http://schemas.microsoft.com/office/drawing/2016/5/11/chartex" xmlns:cx6="http://schemas.microsoft.com/office/drawing/2016/5/12/chartex" xmlns:cx7="http://schemas.microsoft.com/office/drawing/2016/5/13/chartex" xmlns:cx8="http://schemas.microsoft.com/office/drawing/2016/5/14/chartex" xmlns:mc="http://schemas.openxmlformats.org/markup-compatibility/2006" xmlns:aink="http://schemas.microsoft.com/office/drawing/2016/ink" xmlns:am3d="http://schemas.microsoft.com/office/drawing/2017/model3d" xmlns:o="urn:schemas-microsoft-com:office:office" xmlns:r="http://schemas.openxmlformats.org/officeDocument/2006/relationships" xmlns:m="http://schemas.openxmlformats.org/officeDocument/2006/math" xmlns:v="urn:schemas-microsoft-com:vml" xmlns:wp14="http://schemas.microsoft.com/office/word/2010/wordprocessingDrawing" xmlns:wp="http://schemas.openxmlformats.org/drawingml/2006/wordprocessingDrawing" xmlns:w10="urn:schemas-microsoft-com:office:word" xmlns:w="http://schemas.openxmlformats.org/wordprocessingml/2006/main" xmlns:w14="http://schemas.microsoft.com/office/word/2010/wordml" xmlns:w15="http://schemas.microsoft.com/office/word/2012/wordml" xmlns:w16cid="http://schemas.microsoft.com/office/word/2016/wordml/cid" xmlns:w16se="http://schemas.microsoft.com/office/word/2015/wordml/symex" xmlns:wpg="http://schemas.microsoft.com/office/word/2010/wordprocessingGroup" xmlns:wpi="http://schemas.microsoft.com/office/word/2010/wordprocessingInk" xmlns:wne="http://schemas.microsoft.com/office/word/2006/wordml" xmlns:wps="http://schemas.microsoft.com/office/word/2010/wordprocessingShape" mc:Ignorable="w14 w15 w16se w16cid wp14">
+<w:ftr xmlns:wpc="http://schemas.microsoft.com/office/word/2010/wordprocessingCanvas" xmlns:cx="http://schemas.microsoft.com/office/drawing/2014/chartex" xmlns:mc="http://schemas.openxmlformats.org/markup-compatibility/2006" xmlns:o="urn:schemas-microsoft-com:office:office" xmlns:r="http://schemas.openxmlformats.org/officeDocument/2006/relationships" xmlns:m="http://schemas.openxmlformats.org/officeDocument/2006/math" xmlns:v="urn:schemas-microsoft-com:vml" xmlns:wp14="http://schemas.microsoft.com/office/word/2010/wordprocessingDrawing" xmlns:wp="http://schemas.openxmlformats.org/drawingml/2006/wordprocessingDrawing" xmlns:w10="urn:schemas-microsoft-com:office:word" xmlns:w="http://schemas.openxmlformats.org/wordprocessingml/2006/main" xmlns:w14="http://schemas.microsoft.com/office/word/2010/wordml" xmlns:w15="http://schemas.microsoft.com/office/word/2012/wordml" xmlns:w16se="http://schemas.microsoft.com/office/word/2015/wordml/symex" xmlns:wpg="http://schemas.microsoft.com/office/word/2010/wordprocessingGroup" xmlns:wpi="http://schemas.microsoft.com/office/word/2010/wordprocessingInk" xmlns:wne="http://schemas.microsoft.com/office/word/2006/wordml" xmlns:wps="http://schemas.microsoft.com/office/word/2010/wordprocessingShape" mc:Ignorable="w14 w15 w16se wp14">
   <w:p>
     <w:pPr>
       <w:pStyle w:val="Footer"/>
@@ -1776,7 +1750,7 @@
 </file>
 
 <file path=word/footer2.xml><?xml version="1.0" encoding="utf-8"?>
-<w:ftr xmlns:wpc="http://schemas.microsoft.com/office/word/2010/wordprocessingCanvas" xmlns:cx="http://schemas.microsoft.com/office/drawing/2014/chartex" xmlns:cx1="http://schemas.microsoft.com/office/drawing/2015/9/8/chartex" xmlns:cx2="http://schemas.microsoft.com/office/drawing/2015/10/21/chartex" xmlns:cx3="http://schemas.microsoft.com/office/drawing/2016/5/9/chartex" xmlns:cx4="http://schemas.microsoft.com/office/drawing/2016/5/10/chartex" xmlns:cx5="http://schemas.microsoft.com/office/drawing/2016/5/11/chartex" xmlns:cx6="http://schemas.microsoft.com/office/drawing/2016/5/12/chartex" xmlns:cx7="http://schemas.microsoft.com/office/drawing/2016/5/13/chartex" xmlns:cx8="http://schemas.microsoft.com/office/drawing/2016/5/14/chartex" xmlns:mc="http://schemas.openxmlformats.org/markup-compatibility/2006" xmlns:aink="http://schemas.microsoft.com/office/drawing/2016/ink" xmlns:am3d="http://schemas.microsoft.com/office/drawing/2017/model3d" xmlns:o="urn:schemas-microsoft-com:office:office" xmlns:r="http://schemas.openxmlformats.org/officeDocument/2006/relationships" xmlns:m="http://schemas.openxmlformats.org/officeDocument/2006/math" xmlns:v="urn:schemas-microsoft-com:vml" xmlns:wp14="http://schemas.microsoft.com/office/word/2010/wordprocessingDrawing" xmlns:wp="http://schemas.openxmlformats.org/drawingml/2006/wordprocessingDrawing" xmlns:w10="urn:schemas-microsoft-com:office:word" xmlns:w="http://schemas.openxmlformats.org/wordprocessingml/2006/main" xmlns:w14="http://schemas.microsoft.com/office/word/2010/wordml" xmlns:w15="http://schemas.microsoft.com/office/word/2012/wordml" xmlns:w16cid="http://schemas.microsoft.com/office/word/2016/wordml/cid" xmlns:w16se="http://schemas.microsoft.com/office/word/2015/wordml/symex" xmlns:wpg="http://schemas.microsoft.com/office/word/2010/wordprocessingGroup" xmlns:wpi="http://schemas.microsoft.com/office/word/2010/wordprocessingInk" xmlns:wne="http://schemas.microsoft.com/office/word/2006/wordml" xmlns:wps="http://schemas.microsoft.com/office/word/2010/wordprocessingShape" mc:Ignorable="w14 w15 w16se w16cid wp14">
+<w:ftr xmlns:wpc="http://schemas.microsoft.com/office/word/2010/wordprocessingCanvas" xmlns:cx="http://schemas.microsoft.com/office/drawing/2014/chartex" xmlns:mc="http://schemas.openxmlformats.org/markup-compatibility/2006" xmlns:o="urn:schemas-microsoft-com:office:office" xmlns:r="http://schemas.openxmlformats.org/officeDocument/2006/relationships" xmlns:m="http://schemas.openxmlformats.org/officeDocument/2006/math" xmlns:v="urn:schemas-microsoft-com:vml" xmlns:wp14="http://schemas.microsoft.com/office/word/2010/wordprocessingDrawing" xmlns:wp="http://schemas.openxmlformats.org/drawingml/2006/wordprocessingDrawing" xmlns:w10="urn:schemas-microsoft-com:office:word" xmlns:w="http://schemas.openxmlformats.org/wordprocessingml/2006/main" xmlns:w14="http://schemas.microsoft.com/office/word/2010/wordml" xmlns:w15="http://schemas.microsoft.com/office/word/2012/wordml" xmlns:w16se="http://schemas.microsoft.com/office/word/2015/wordml/symex" xmlns:wpg="http://schemas.microsoft.com/office/word/2010/wordprocessingGroup" xmlns:wpi="http://schemas.microsoft.com/office/word/2010/wordprocessingInk" xmlns:wne="http://schemas.microsoft.com/office/word/2006/wordml" xmlns:wps="http://schemas.microsoft.com/office/word/2010/wordprocessingShape" mc:Ignorable="w14 w15 w16se wp14">
   <w:p>
     <w:pPr>
       <w:pStyle w:val="Footer"/>
@@ -1920,7 +1894,7 @@
 </file>
 
 <file path=word/footnotes.xml><?xml version="1.0" encoding="utf-8"?>
-<w:footnotes xmlns:wpc="http://schemas.microsoft.com/office/word/2010/wordprocessingCanvas" xmlns:cx="http://schemas.microsoft.com/office/drawing/2014/chartex" xmlns:cx1="http://schemas.microsoft.com/office/drawing/2015/9/8/chartex" xmlns:cx2="http://schemas.microsoft.com/office/drawing/2015/10/21/chartex" xmlns:cx3="http://schemas.microsoft.com/office/drawing/2016/5/9/chartex" xmlns:cx4="http://schemas.microsoft.com/office/drawing/2016/5/10/chartex" xmlns:cx5="http://schemas.microsoft.com/office/drawing/2016/5/11/chartex" xmlns:cx6="http://schemas.microsoft.com/office/drawing/2016/5/12/chartex" xmlns:cx7="http://schemas.microsoft.com/office/drawing/2016/5/13/chartex" xmlns:cx8="http://schemas.microsoft.com/office/drawing/2016/5/14/chartex" xmlns:mc="http://schemas.openxmlformats.org/markup-compatibility/2006" xmlns:aink="http://schemas.microsoft.com/office/drawing/2016/ink" xmlns:am3d="http://schemas.microsoft.com/office/drawing/2017/model3d" xmlns:o="urn:schemas-microsoft-com:office:office" xmlns:r="http://schemas.openxmlformats.org/officeDocument/2006/relationships" xmlns:m="http://schemas.openxmlformats.org/officeDocument/2006/math" xmlns:v="urn:schemas-microsoft-com:vml" xmlns:wp14="http://schemas.microsoft.com/office/word/2010/wordprocessingDrawing" xmlns:wp="http://schemas.openxmlformats.org/drawingml/2006/wordprocessingDrawing" xmlns:w10="urn:schemas-microsoft-com:office:word" xmlns:w="http://schemas.openxmlformats.org/wordprocessingml/2006/main" xmlns:w14="http://schemas.microsoft.com/office/word/2010/wordml" xmlns:w15="http://schemas.microsoft.com/office/word/2012/wordml" xmlns:w16cid="http://schemas.microsoft.com/office/word/2016/wordml/cid" xmlns:w16se="http://schemas.microsoft.com/office/word/2015/wordml/symex" xmlns:wpg="http://schemas.microsoft.com/office/word/2010/wordprocessingGroup" xmlns:wpi="http://schemas.microsoft.com/office/word/2010/wordprocessingInk" xmlns:wne="http://schemas.microsoft.com/office/word/2006/wordml" xmlns:wps="http://schemas.microsoft.com/office/word/2010/wordprocessingShape" mc:Ignorable="w14 w15 w16se w16cid wp14">
+<w:footnotes xmlns:wpc="http://schemas.microsoft.com/office/word/2010/wordprocessingCanvas" xmlns:cx="http://schemas.microsoft.com/office/drawing/2014/chartex" xmlns:mc="http://schemas.openxmlformats.org/markup-compatibility/2006" xmlns:o="urn:schemas-microsoft-com:office:office" xmlns:r="http://schemas.openxmlformats.org/officeDocument/2006/relationships" xmlns:m="http://schemas.openxmlformats.org/officeDocument/2006/math" xmlns:v="urn:schemas-microsoft-com:vml" xmlns:wp14="http://schemas.microsoft.com/office/word/2010/wordprocessingDrawing" xmlns:wp="http://schemas.openxmlformats.org/drawingml/2006/wordprocessingDrawing" xmlns:w10="urn:schemas-microsoft-com:office:word" xmlns:w="http://schemas.openxmlformats.org/wordprocessingml/2006/main" xmlns:w14="http://schemas.microsoft.com/office/word/2010/wordml" xmlns:w15="http://schemas.microsoft.com/office/word/2012/wordml" xmlns:w16se="http://schemas.microsoft.com/office/word/2015/wordml/symex" xmlns:wpg="http://schemas.microsoft.com/office/word/2010/wordprocessingGroup" xmlns:wpi="http://schemas.microsoft.com/office/word/2010/wordprocessingInk" xmlns:wne="http://schemas.microsoft.com/office/word/2006/wordml" xmlns:wps="http://schemas.microsoft.com/office/word/2010/wordprocessingShape" mc:Ignorable="w14 w15 w16se wp14">
   <w:footnote w:type="separator" w:id="-1">
     <w:p>
       <w:r>
@@ -1939,7 +1913,7 @@
 </file>
 
 <file path=word/header1.xml><?xml version="1.0" encoding="utf-8"?>
-<w:hdr xmlns:wpc="http://schemas.microsoft.com/office/word/2010/wordprocessingCanvas" xmlns:cx="http://schemas.microsoft.com/office/drawing/2014/chartex" xmlns:cx1="http://schemas.microsoft.com/office/drawing/2015/9/8/chartex" xmlns:cx2="http://schemas.microsoft.com/office/drawing/2015/10/21/chartex" xmlns:cx3="http://schemas.microsoft.com/office/drawing/2016/5/9/chartex" xmlns:cx4="http://schemas.microsoft.com/office/drawing/2016/5/10/chartex" xmlns:cx5="http://schemas.microsoft.com/office/drawing/2016/5/11/chartex" xmlns:cx6="http://schemas.microsoft.com/office/drawing/2016/5/12/chartex" xmlns:cx7="http://schemas.microsoft.com/office/drawing/2016/5/13/chartex" xmlns:cx8="http://schemas.microsoft.com/office/drawing/2016/5/14/chartex" xmlns:mc="http://schemas.openxmlformats.org/markup-compatibility/2006" xmlns:aink="http://schemas.microsoft.com/office/drawing/2016/ink" xmlns:am3d="http://schemas.microsoft.com/office/drawing/2017/model3d" xmlns:o="urn:schemas-microsoft-com:office:office" xmlns:r="http://schemas.openxmlformats.org/officeDocument/2006/relationships" xmlns:m="http://schemas.openxmlformats.org/officeDocument/2006/math" xmlns:v="urn:schemas-microsoft-com:vml" xmlns:wp14="http://schemas.microsoft.com/office/word/2010/wordprocessingDrawing" xmlns:wp="http://schemas.openxmlformats.org/drawingml/2006/wordprocessingDrawing" xmlns:w10="urn:schemas-microsoft-com:office:word" xmlns:w="http://schemas.openxmlformats.org/wordprocessingml/2006/main" xmlns:w14="http://schemas.microsoft.com/office/word/2010/wordml" xmlns:w15="http://schemas.microsoft.com/office/word/2012/wordml" xmlns:w16cid="http://schemas.microsoft.com/office/word/2016/wordml/cid" xmlns:w16se="http://schemas.microsoft.com/office/word/2015/wordml/symex" xmlns:wpg="http://schemas.microsoft.com/office/word/2010/wordprocessingGroup" xmlns:wpi="http://schemas.microsoft.com/office/word/2010/wordprocessingInk" xmlns:wne="http://schemas.microsoft.com/office/word/2006/wordml" xmlns:wps="http://schemas.microsoft.com/office/word/2010/wordprocessingShape" mc:Ignorable="w14 w15 w16se w16cid wp14">
+<w:hdr xmlns:wpc="http://schemas.microsoft.com/office/word/2010/wordprocessingCanvas" xmlns:cx="http://schemas.microsoft.com/office/drawing/2014/chartex" xmlns:mc="http://schemas.openxmlformats.org/markup-compatibility/2006" xmlns:o="urn:schemas-microsoft-com:office:office" xmlns:r="http://schemas.openxmlformats.org/officeDocument/2006/relationships" xmlns:m="http://schemas.openxmlformats.org/officeDocument/2006/math" xmlns:v="urn:schemas-microsoft-com:vml" xmlns:wp14="http://schemas.microsoft.com/office/word/2010/wordprocessingDrawing" xmlns:wp="http://schemas.openxmlformats.org/drawingml/2006/wordprocessingDrawing" xmlns:w10="urn:schemas-microsoft-com:office:word" xmlns:w="http://schemas.openxmlformats.org/wordprocessingml/2006/main" xmlns:w14="http://schemas.microsoft.com/office/word/2010/wordml" xmlns:w15="http://schemas.microsoft.com/office/word/2012/wordml" xmlns:w16se="http://schemas.microsoft.com/office/word/2015/wordml/symex" xmlns:wpg="http://schemas.microsoft.com/office/word/2010/wordprocessingGroup" xmlns:wpi="http://schemas.microsoft.com/office/word/2010/wordprocessingInk" xmlns:wne="http://schemas.microsoft.com/office/word/2006/wordml" xmlns:wps="http://schemas.microsoft.com/office/word/2010/wordprocessingShape" mc:Ignorable="w14 w15 w16se wp14">
   <w:p>
     <w:pPr>
       <w:pStyle w:val="Header"/>
@@ -2066,7 +2040,7 @@
 </file>
 
 <file path=word/styles.xml><?xml version="1.0" encoding="utf-8"?>
-<w:styles xmlns:mc="http://schemas.openxmlformats.org/markup-compatibility/2006" xmlns:r="http://schemas.openxmlformats.org/officeDocument/2006/relationships" xmlns:w="http://schemas.openxmlformats.org/wordprocessingml/2006/main" xmlns:w14="http://schemas.microsoft.com/office/word/2010/wordml" xmlns:w15="http://schemas.microsoft.com/office/word/2012/wordml" xmlns:w16cid="http://schemas.microsoft.com/office/word/2016/wordml/cid" xmlns:w16se="http://schemas.microsoft.com/office/word/2015/wordml/symex" mc:Ignorable="w14 w15 w16se w16cid">
+<w:styles xmlns:mc="http://schemas.openxmlformats.org/markup-compatibility/2006" xmlns:r="http://schemas.openxmlformats.org/officeDocument/2006/relationships" xmlns:w="http://schemas.openxmlformats.org/wordprocessingml/2006/main" xmlns:w14="http://schemas.microsoft.com/office/word/2010/wordml" xmlns:w15="http://schemas.microsoft.com/office/word/2012/wordml" xmlns:w16se="http://schemas.microsoft.com/office/word/2015/wordml/symex" mc:Ignorable="w14 w15 w16se">
   <w:docDefaults>
     <w:rPrDefault>
       <w:rPr>
@@ -2078,7 +2052,7 @@
     </w:rPrDefault>
     <w:pPrDefault/>
   </w:docDefaults>
-  <w:latentStyles w:defLockedState="0" w:defUIPriority="99" w:defSemiHidden="0" w:defUnhideWhenUsed="0" w:defQFormat="0" w:count="375">
+  <w:latentStyles w:defLockedState="0" w:defUIPriority="99" w:defSemiHidden="0" w:defUnhideWhenUsed="0" w:defQFormat="0" w:count="371">
     <w:lsdException w:name="Normal" w:uiPriority="0" w:qFormat="1"/>
     <w:lsdException w:name="heading 1" w:uiPriority="9" w:qFormat="1"/>
     <w:lsdException w:name="heading 2" w:semiHidden="1" w:uiPriority="9" w:unhideWhenUsed="1" w:qFormat="1"/>
@@ -2450,10 +2424,6 @@
     <w:lsdException w:name="List Table 5 Dark Accent 6" w:uiPriority="50"/>
     <w:lsdException w:name="List Table 6 Colorful Accent 6" w:uiPriority="51"/>
     <w:lsdException w:name="List Table 7 Colorful Accent 6" w:uiPriority="52"/>
-    <w:lsdException w:name="Mention" w:semiHidden="1" w:unhideWhenUsed="1"/>
-    <w:lsdException w:name="Smart Hyperlink" w:semiHidden="1" w:unhideWhenUsed="1"/>
-    <w:lsdException w:name="Hashtag" w:semiHidden="1" w:unhideWhenUsed="1"/>
-    <w:lsdException w:name="Unresolved Mention" w:semiHidden="1" w:unhideWhenUsed="1"/>
   </w:latentStyles>
   <w:style w:type="paragraph" w:default="1" w:styleId="Normal">
     <w:name w:val="Normal"/>
@@ -2563,7 +2533,7 @@
       <w:u w:val="single"/>
     </w:rPr>
   </w:style>
-  <w:style w:type="character" w:styleId="UnresolvedMention">
+  <w:style w:type="character" w:customStyle="1" w:styleId="UnresolvedMention">
     <w:name w:val="Unresolved Mention"/>
     <w:basedOn w:val="DefaultParagraphFont"/>
     <w:uiPriority w:val="99"/>
